--- a/IssuestoArgs/OrganAcquisitionDefault.docx
+++ b/IssuestoArgs/OrganAcquisitionDefault.docx
@@ -5509,7 +5509,6 @@
           <w:tab w:val="left" w:pos="1685"/>
         </w:tabs>
         <w:suppressAutoHyphens/>
-        <w:ind w:left="720"/>
         <w:rPr>
           <w:rFonts w:ascii="Times New Roman" w:hAnsi="Times New Roman"/>
           <w:sz w:val="24"/>
@@ -5532,52 +5531,6 @@
         <w:ind w:left="720"/>
         <w:rPr>
           <w:rFonts w:ascii="Times New Roman" w:hAnsi="Times New Roman"/>
-          <w:sz w:val="24"/>
-          <w:szCs w:val="24"/>
-        </w:rPr>
-      </w:pPr>
-    </w:p>
-    <w:p>
-      <w:pPr>
-        <w:tabs>
-          <w:tab w:val="left" w:pos="-1440"/>
-          <w:tab w:val="left" w:pos="-720"/>
-          <w:tab w:val="left" w:pos="0"/>
-          <w:tab w:val="left" w:pos="720"/>
-          <w:tab w:val="left" w:pos="1194"/>
-          <w:tab w:val="left" w:pos="1685"/>
-        </w:tabs>
-        <w:suppressAutoHyphens/>
-        <w:ind w:left="720"/>
-        <w:rPr>
-          <w:rFonts w:ascii="Times New Roman" w:hAnsi="Times New Roman"/>
-          <w:sz w:val="24"/>
-          <w:szCs w:val="24"/>
-        </w:rPr>
-      </w:pPr>
-      <w:r>
-        <w:rPr>
-          <w:rFonts w:ascii="Times New Roman" w:hAnsi="Times New Roman"/>
-          <w:sz w:val="24"/>
-          <w:szCs w:val="24"/>
-        </w:rPr>
-        <w:t xml:space="preserve">Other Sources: </w:t>
-      </w:r>
-    </w:p>
-    <w:p>
-      <w:pPr>
-        <w:tabs>
-          <w:tab w:val="left" w:pos="-1440"/>
-          <w:tab w:val="left" w:pos="-720"/>
-          <w:tab w:val="left" w:pos="0"/>
-          <w:tab w:val="left" w:pos="720"/>
-          <w:tab w:val="left" w:pos="1194"/>
-          <w:tab w:val="left" w:pos="1685"/>
-        </w:tabs>
-        <w:suppressAutoHyphens/>
-        <w:ind w:left="720"/>
-        <w:rPr>
-          <w:rFonts w:ascii="Times New Roman" w:hAnsi="Times New Roman"/>
           <w:b/>
           <w:sz w:val="24"/>
           <w:szCs w:val="24"/>
@@ -5596,7 +5549,6 @@
         </w:tabs>
         <w:suppressAutoHyphens/>
         <w:spacing w:line="480" w:lineRule="auto"/>
-        <w:ind w:left="720"/>
         <w:rPr>
           <w:rFonts w:ascii="Times New Roman" w:hAnsi="Times New Roman"/>
           <w:b/>
@@ -5626,7 +5578,6 @@
         </w:tabs>
         <w:suppressAutoHyphens/>
         <w:spacing w:line="480" w:lineRule="auto"/>
-        <w:ind w:left="720"/>
         <w:rPr>
           <w:rFonts w:ascii="Times New Roman" w:hAnsi="Times New Roman"/>
           <w:bCs/>
@@ -5637,15 +5588,6 @@
       <w:r>
         <w:rPr>
           <w:rFonts w:ascii="Times New Roman" w:hAnsi="Times New Roman"/>
-          <w:b/>
-          <w:sz w:val="24"/>
-          <w:szCs w:val="24"/>
-        </w:rPr>
-        <w:tab/>
-      </w:r>
-      <w:r>
-        <w:rPr>
-          <w:rFonts w:ascii="Times New Roman" w:hAnsi="Times New Roman"/>
           <w:bCs/>
           <w:sz w:val="24"/>
           <w:szCs w:val="24"/>
@@ -5670,9 +5612,28 @@
         </w:rPr>
         <w:t>, 2312</w:t>
       </w:r>
-    </w:p>
-    <w:p>
-      <w:pPr>
+      <w:r>
+        <w:rPr>
+          <w:rFonts w:ascii="Times New Roman" w:hAnsi="Times New Roman"/>
+          <w:bCs/>
+          <w:sz w:val="24"/>
+          <w:szCs w:val="24"/>
+        </w:rPr>
+        <w:t>;</w:t>
+      </w:r>
+      <w:r>
+        <w:rPr>
+          <w:rFonts w:ascii="Times New Roman" w:hAnsi="Times New Roman"/>
+          <w:bCs/>
+          <w:sz w:val="24"/>
+          <w:szCs w:val="24"/>
+        </w:rPr>
+        <w:t>CMS Publication 15-II, Section 4020</w:t>
+      </w:r>
+    </w:p>
+    <w:p>
+      <w:pPr>
+        <w:widowControl w:val="0"/>
         <w:tabs>
           <w:tab w:val="left" w:pos="-1440"/>
           <w:tab w:val="left" w:pos="-720"/>
@@ -5682,24 +5643,24 @@
           <w:tab w:val="left" w:pos="1685"/>
         </w:tabs>
         <w:suppressAutoHyphens/>
-        <w:spacing w:line="480" w:lineRule="auto"/>
-        <w:ind w:left="720"/>
-        <w:rPr>
-          <w:rFonts w:ascii="Times New Roman" w:hAnsi="Times New Roman"/>
-          <w:bCs/>
-          <w:sz w:val="24"/>
-          <w:szCs w:val="24"/>
-        </w:rPr>
-      </w:pPr>
-      <w:r>
-        <w:rPr>
-          <w:rFonts w:ascii="Times New Roman" w:hAnsi="Times New Roman"/>
-          <w:bCs/>
-          <w:sz w:val="24"/>
-          <w:szCs w:val="24"/>
-        </w:rPr>
-        <w:tab/>
-        <w:t>CMS Publication 15-II, Section 4020</w:t>
+        <w:autoSpaceDE w:val="0"/>
+        <w:autoSpaceDN w:val="0"/>
+        <w:adjustRightInd w:val="0"/>
+        <w:rPr>
+          <w:rFonts w:ascii="Times New Roman" w:hAnsi="Times New Roman" w:cs="Arial"/>
+          <w:b/>
+          <w:sz w:val="24"/>
+          <w:szCs w:val="24"/>
+        </w:rPr>
+      </w:pPr>
+      <w:r>
+        <w:rPr>
+          <w:rFonts w:ascii="Times New Roman" w:hAnsi="Times New Roman" w:cs="Arial"/>
+          <w:b/>
+          <w:sz w:val="24"/>
+          <w:szCs w:val="24"/>
+        </w:rPr>
+        <w:t xml:space="preserve">Code of Federal Regulations: </w:t>
       </w:r>
     </w:p>
     <w:p>
@@ -5725,39 +5686,6 @@
           <w:szCs w:val="24"/>
         </w:rPr>
       </w:pPr>
-      <w:r>
-        <w:rPr>
-          <w:rFonts w:ascii="Times New Roman" w:hAnsi="Times New Roman" w:cs="Arial"/>
-          <w:b/>
-          <w:sz w:val="24"/>
-          <w:szCs w:val="24"/>
-        </w:rPr>
-        <w:t xml:space="preserve">Code of Federal Regulations: </w:t>
-      </w:r>
-    </w:p>
-    <w:p>
-      <w:pPr>
-        <w:widowControl w:val="0"/>
-        <w:tabs>
-          <w:tab w:val="left" w:pos="-1440"/>
-          <w:tab w:val="left" w:pos="-720"/>
-          <w:tab w:val="left" w:pos="0"/>
-          <w:tab w:val="left" w:pos="720"/>
-          <w:tab w:val="left" w:pos="1194"/>
-          <w:tab w:val="left" w:pos="1685"/>
-        </w:tabs>
-        <w:suppressAutoHyphens/>
-        <w:autoSpaceDE w:val="0"/>
-        <w:autoSpaceDN w:val="0"/>
-        <w:adjustRightInd w:val="0"/>
-        <w:ind w:left="720"/>
-        <w:rPr>
-          <w:rFonts w:ascii="Times New Roman" w:hAnsi="Times New Roman" w:cs="Arial"/>
-          <w:b/>
-          <w:sz w:val="24"/>
-          <w:szCs w:val="24"/>
-        </w:rPr>
-      </w:pPr>
     </w:p>
     <w:p>
       <w:pPr>
@@ -5771,7 +5699,6 @@
         </w:tabs>
         <w:suppressAutoHyphens/>
         <w:spacing w:line="480" w:lineRule="auto"/>
-        <w:ind w:left="720"/>
         <w:rPr>
           <w:rFonts w:ascii="Times New Roman" w:hAnsi="Times New Roman"/>
           <w:bCs/>
@@ -5785,7 +5712,6 @@
           <w:sz w:val="24"/>
           <w:szCs w:val="24"/>
         </w:rPr>
-        <w:tab/>
         <w:t>42 C.F.R. §41</w:t>
       </w:r>
       <w:r>
@@ -7478,6 +7404,50 @@
     <w:lsdException w:name="Subtitle" w:qFormat="1"/>
     <w:lsdException w:name="Strong" w:qFormat="1"/>
     <w:lsdException w:name="Emphasis" w:qFormat="1"/>
+    <w:lsdException w:name="Normal Table" w:semiHidden="1" w:unhideWhenUsed="1"/>
+    <w:lsdException w:name="Table Simple 1" w:semiHidden="1" w:unhideWhenUsed="1"/>
+    <w:lsdException w:name="Table Simple 2" w:semiHidden="1" w:unhideWhenUsed="1"/>
+    <w:lsdException w:name="Table Simple 3" w:semiHidden="1" w:unhideWhenUsed="1"/>
+    <w:lsdException w:name="Table Classic 1" w:semiHidden="1" w:unhideWhenUsed="1"/>
+    <w:lsdException w:name="Table Classic 2" w:semiHidden="1" w:unhideWhenUsed="1"/>
+    <w:lsdException w:name="Table Classic 3" w:semiHidden="1" w:unhideWhenUsed="1"/>
+    <w:lsdException w:name="Table Classic 4" w:semiHidden="1" w:unhideWhenUsed="1"/>
+    <w:lsdException w:name="Table Colorful 1" w:semiHidden="1" w:unhideWhenUsed="1"/>
+    <w:lsdException w:name="Table Colorful 2" w:semiHidden="1" w:unhideWhenUsed="1"/>
+    <w:lsdException w:name="Table Colorful 3" w:semiHidden="1" w:unhideWhenUsed="1"/>
+    <w:lsdException w:name="Table Columns 1" w:semiHidden="1" w:unhideWhenUsed="1"/>
+    <w:lsdException w:name="Table Columns 2" w:semiHidden="1" w:unhideWhenUsed="1"/>
+    <w:lsdException w:name="Table Columns 3" w:semiHidden="1" w:unhideWhenUsed="1"/>
+    <w:lsdException w:name="Table Columns 4" w:semiHidden="1" w:unhideWhenUsed="1"/>
+    <w:lsdException w:name="Table Columns 5" w:semiHidden="1" w:unhideWhenUsed="1"/>
+    <w:lsdException w:name="Table Grid 1" w:semiHidden="1" w:unhideWhenUsed="1"/>
+    <w:lsdException w:name="Table Grid 2" w:semiHidden="1" w:unhideWhenUsed="1"/>
+    <w:lsdException w:name="Table Grid 3" w:semiHidden="1" w:unhideWhenUsed="1"/>
+    <w:lsdException w:name="Table Grid 4" w:semiHidden="1" w:unhideWhenUsed="1"/>
+    <w:lsdException w:name="Table Grid 5" w:semiHidden="1" w:unhideWhenUsed="1"/>
+    <w:lsdException w:name="Table Grid 6" w:semiHidden="1" w:unhideWhenUsed="1"/>
+    <w:lsdException w:name="Table Grid 7" w:semiHidden="1" w:unhideWhenUsed="1"/>
+    <w:lsdException w:name="Table Grid 8" w:semiHidden="1" w:unhideWhenUsed="1"/>
+    <w:lsdException w:name="Table List 1" w:semiHidden="1" w:unhideWhenUsed="1"/>
+    <w:lsdException w:name="Table List 2" w:semiHidden="1" w:unhideWhenUsed="1"/>
+    <w:lsdException w:name="Table List 3" w:semiHidden="1" w:unhideWhenUsed="1"/>
+    <w:lsdException w:name="Table List 4" w:semiHidden="1" w:unhideWhenUsed="1"/>
+    <w:lsdException w:name="Table List 5" w:semiHidden="1" w:unhideWhenUsed="1"/>
+    <w:lsdException w:name="Table List 6" w:semiHidden="1" w:unhideWhenUsed="1"/>
+    <w:lsdException w:name="Table List 7" w:semiHidden="1" w:unhideWhenUsed="1"/>
+    <w:lsdException w:name="Table List 8" w:semiHidden="1" w:unhideWhenUsed="1"/>
+    <w:lsdException w:name="Table 3D effects 1" w:semiHidden="1" w:unhideWhenUsed="1"/>
+    <w:lsdException w:name="Table 3D effects 2" w:semiHidden="1" w:unhideWhenUsed="1"/>
+    <w:lsdException w:name="Table 3D effects 3" w:semiHidden="1" w:unhideWhenUsed="1"/>
+    <w:lsdException w:name="Table Contemporary" w:semiHidden="1" w:unhideWhenUsed="1"/>
+    <w:lsdException w:name="Table Elegant" w:semiHidden="1" w:unhideWhenUsed="1"/>
+    <w:lsdException w:name="Table Professional" w:semiHidden="1" w:unhideWhenUsed="1"/>
+    <w:lsdException w:name="Table Subtle 1" w:semiHidden="1" w:unhideWhenUsed="1"/>
+    <w:lsdException w:name="Table Subtle 2" w:semiHidden="1" w:unhideWhenUsed="1"/>
+    <w:lsdException w:name="Table Web 1" w:semiHidden="1" w:unhideWhenUsed="1"/>
+    <w:lsdException w:name="Table Web 2" w:semiHidden="1" w:unhideWhenUsed="1"/>
+    <w:lsdException w:name="Table Web 3" w:semiHidden="1" w:unhideWhenUsed="1"/>
+    <w:lsdException w:name="Table Theme" w:semiHidden="1" w:unhideWhenUsed="1"/>
     <w:lsdException w:name="Placeholder Text" w:semiHidden="1" w:uiPriority="99"/>
     <w:lsdException w:name="No Spacing" w:uiPriority="1" w:qFormat="1"/>
     <w:lsdException w:name="Light Shading" w:uiPriority="60"/>
@@ -7885,11 +7855,15 @@
   </w:style>
   <w:style w:type="character" w:default="1" w:styleId="DefaultParagraphFont">
     <w:name w:val="Default Paragraph Font"/>
+    <w:uiPriority w:val="1"/>
     <w:semiHidden/>
+    <w:unhideWhenUsed/>
   </w:style>
   <w:style w:type="table" w:default="1" w:styleId="TableNormal">
     <w:name w:val="Normal Table"/>
+    <w:uiPriority w:val="99"/>
     <w:semiHidden/>
+    <w:unhideWhenUsed/>
     <w:tblPr>
       <w:tblInd w:w="0" w:type="dxa"/>
       <w:tblCellMar>
@@ -7902,7 +7876,9 @@
   </w:style>
   <w:style w:type="numbering" w:default="1" w:styleId="NoList">
     <w:name w:val="No List"/>
+    <w:uiPriority w:val="99"/>
     <w:semiHidden/>
+    <w:unhideWhenUsed/>
   </w:style>
   <w:style w:type="paragraph" w:customStyle="1" w:styleId="BodyText4">
     <w:name w:val="Body Text 4"/>
